--- a/note/code-strucrure/code-structure.docx
+++ b/note/code-strucrure/code-structure.docx
@@ -80,12 +80,9 @@
         </w:numPr>
         <w:ind w:firstLineChars="0"/>
         <w:rPr>
-          <w:rFonts w:hint="eastAsia"/>
           <w:color w:val="FF0000"/>
         </w:rPr>
       </w:pPr>
-      <w:bookmarkStart w:id="0" w:name="_GoBack"/>
-      <w:bookmarkEnd w:id="0"/>
       <w:r>
         <w:rPr>
           <w:rFonts w:hint="eastAsia"/>
@@ -147,10 +144,91 @@
           <w:numId w:val="1"/>
         </w:numPr>
         <w:ind w:firstLineChars="0"/>
-        <w:rPr>
-          <w:rFonts w:hint="eastAsia"/>
-        </w:rPr>
-      </w:pPr>
+      </w:pPr>
+      <w:r>
+        <w:rPr>
+          <w:rFonts w:hint="eastAsia"/>
+        </w:rPr>
+        <w:t>要</w:t>
+      </w:r>
+      <w:r>
+        <w:t>清楚结构除了开始按</w:t>
+      </w:r>
+      <w:r>
+        <w:rPr>
+          <w:rFonts w:hint="eastAsia"/>
+        </w:rPr>
+        <w:t>webpack的入口</w:t>
+      </w:r>
+      <w:r>
+        <w:t>看，在看具体代码的时候，</w:t>
+      </w:r>
+      <w:r>
+        <w:rPr>
+          <w:rFonts w:hint="eastAsia"/>
+        </w:rPr>
+        <w:t>有个</w:t>
+      </w:r>
+      <w:r>
+        <w:t>技巧</w:t>
+      </w:r>
+      <w:r>
+        <w:rPr>
+          <w:rFonts w:hint="eastAsia"/>
+        </w:rPr>
+        <w:t>就是</w:t>
+      </w:r>
+      <w:r>
+        <w:t>不要直接按</w:t>
+      </w:r>
+      <w:r>
+        <w:rPr>
+          <w:rFonts w:hint="eastAsia"/>
+        </w:rPr>
+        <w:t>Ctrl</w:t>
+      </w:r>
+      <w:r>
+        <w:t>+单击跳转，看它在哪个文件被引用了，然后自己去一步步找到它的地方，这样才能更清楚结构</w:t>
+      </w:r>
+    </w:p>
+    <w:p>
+      <w:pPr>
+        <w:pStyle w:val="a7"/>
+        <w:numPr>
+          <w:ilvl w:val="0"/>
+          <w:numId w:val="1"/>
+        </w:numPr>
+        <w:ind w:firstLineChars="0"/>
+      </w:pPr>
+      <w:r>
+        <w:rPr>
+          <w:rFonts w:hint="eastAsia"/>
+        </w:rPr>
+        <w:t>看</w:t>
+      </w:r>
+      <w:r>
+        <w:t>函数先看参数和返回的是什么，</w:t>
+      </w:r>
+      <w:r>
+        <w:rPr>
+          <w:rFonts w:hint="eastAsia"/>
+        </w:rPr>
+        <w:t>js里</w:t>
+      </w:r>
+      <w:r>
+        <w:t>有个和</w:t>
+      </w:r>
+      <w:r>
+        <w:rPr>
+          <w:rFonts w:hint="eastAsia"/>
+        </w:rPr>
+        <w:t>C语言</w:t>
+      </w:r>
+      <w:r>
+        <w:t>很大的不同，它可以返回函数</w:t>
+      </w:r>
+      <w:bookmarkStart w:id="0" w:name="_GoBack"/>
+      <w:bookmarkEnd w:id="0"/>
     </w:p>
     <w:sectPr>
       <w:pgSz w:w="11906" w:h="16838"/>
